--- a/exercises/Uzduotis09.docx
+++ b/exercises/Uzduotis09.docx
@@ -29,14 +29,14 @@
         </w:rPr>
         <w:t xml:space="preserve">. Kuri turi atributus </w:t>
       </w:r>
-      <w:proofErr w:type="spellStart"/>
       <w:r>
         <w:rPr>
           <w:rFonts w:ascii="Times New Roman" w:hAnsi="Times New Roman" w:cs="Times New Roman"/>
         </w:rPr>
-        <w:t>rušis</w:t>
+        <w:t>rūšis</w:t>
       </w:r>
-      <w:proofErr w:type="spellEnd"/>
+      <w:bookmarkStart w:id="0" w:name="_GoBack"/>
+      <w:bookmarkEnd w:id="0"/>
       <w:r>
         <w:rPr>
           <w:rFonts w:ascii="Times New Roman" w:hAnsi="Times New Roman" w:cs="Times New Roman"/>
@@ -72,19 +72,7 @@
         <w:rPr>
           <w:rFonts w:ascii="Times New Roman" w:hAnsi="Times New Roman" w:cs="Times New Roman"/>
         </w:rPr>
-        <w:t xml:space="preserve">Sukurti klasę medus, kuris turi </w:t>
-      </w:r>
-      <w:r>
-        <w:rPr>
-          <w:rFonts w:ascii="Times New Roman" w:hAnsi="Times New Roman" w:cs="Times New Roman"/>
-        </w:rPr>
-        <w:t>atributus</w:t>
-      </w:r>
-      <w:r>
-        <w:rPr>
-          <w:rFonts w:ascii="Times New Roman" w:hAnsi="Times New Roman" w:cs="Times New Roman"/>
-        </w:rPr>
-        <w:t xml:space="preserve"> rūšis, ar šviežias </w:t>
+        <w:t xml:space="preserve">Sukurti klasę medus, kuris turi atributus rūšis, ar šviežias </w:t>
       </w:r>
     </w:p>
     <w:p>
@@ -136,19 +124,7 @@
         <w:rPr>
           <w:rFonts w:ascii="Times New Roman" w:hAnsi="Times New Roman" w:cs="Times New Roman"/>
         </w:rPr>
-        <w:t>Sukurti savo klaidą kuri bus metama, kai meška yra miega, kuri turėtų atributą kaip garsiai meška riaumoja, kai yra pažadinta. Per</w:t>
-      </w:r>
-      <w:r>
-        <w:rPr>
-          <w:rFonts w:ascii="Times New Roman" w:hAnsi="Times New Roman" w:cs="Times New Roman"/>
-        </w:rPr>
-        <w:t>r</w:t>
-      </w:r>
-      <w:r>
-        <w:rPr>
-          <w:rFonts w:ascii="Times New Roman" w:hAnsi="Times New Roman" w:cs="Times New Roman"/>
-        </w:rPr>
-        <w:t xml:space="preserve">ašyti </w:t>
+        <w:t xml:space="preserve">Sukurti savo klaidą kuri bus metama, kai meška yra miega, kuri turėtų atributą kaip garsiai meška riaumoja, kai yra pažadinta. Perrašyti </w:t>
       </w:r>
       <w:proofErr w:type="spellStart"/>
       <w:r>
@@ -174,15 +150,7 @@
         <w:rPr>
           <w:rFonts w:ascii="Times New Roman" w:hAnsi="Times New Roman" w:cs="Times New Roman"/>
         </w:rPr>
-        <w:t>, kad butų nurodyta kaip garsiai meška riaumoja.</w:t>
-      </w:r>
-      <w:bookmarkStart w:id="0" w:name="_GoBack"/>
-      <w:bookmarkEnd w:id="0"/>
-      <w:r>
-        <w:rPr>
-          <w:rFonts w:ascii="Times New Roman" w:hAnsi="Times New Roman" w:cs="Times New Roman"/>
-        </w:rPr>
-        <w:t xml:space="preserve"> </w:t>
+        <w:t xml:space="preserve">, kad butų nurodyta kaip garsiai meška riaumoja. </w:t>
       </w:r>
     </w:p>
     <w:p>
